--- a/Day -14 Overloading, exception handling and string builder.docx
+++ b/Day -14 Overloading, exception handling and string builder.docx
@@ -49,13 +49,14 @@
     <w:p/>
     <w:p>
       <w:r>
-        <w:t xml:space="preserve">In C# function overloading is used to static </w:t>
-      </w:r>
-      <w:proofErr w:type="gramStart"/>
-      <w:r>
-        <w:t>keyword .</w:t>
-      </w:r>
-      <w:proofErr w:type="gramEnd"/>
+        <w:t>In C# function overlo</w:t>
+      </w:r>
+      <w:r>
+        <w:t>ading is used to static keyword</w:t>
+      </w:r>
+      <w:r>
+        <w:t>.</w:t>
+      </w:r>
     </w:p>
     <w:p>
       <w:r>
@@ -81,6 +82,8 @@
         <w:tab/>
         <w:t>Static void show (string)</w:t>
       </w:r>
+      <w:bookmarkStart w:id="0" w:name="_GoBack"/>
+      <w:bookmarkEnd w:id="0"/>
     </w:p>
     <w:p>
       <w:r>
@@ -1277,19 +1280,37 @@
         <w:rPr>
           <w:lang w:val="en-US"/>
         </w:rPr>
-        <w:t>Java – index.</w:t>
-      </w:r>
+        <w:t>Java – index.js</w:t>
+      </w:r>
+    </w:p>
+    <w:p>
+      <w:pPr>
+        <w:pStyle w:val="ListParagraph"/>
+        <w:numPr>
+          <w:ilvl w:val="0"/>
+          <w:numId w:val="8"/>
+        </w:numPr>
+      </w:pPr>
       <w:r>
         <w:rPr>
           <w:lang w:val="en-US"/>
         </w:rPr>
-        <w:t>j</w:t>
-      </w:r>
+        <w:t>Python – index/home.py</w:t>
+      </w:r>
+    </w:p>
+    <w:p>
+      <w:pPr>
+        <w:pStyle w:val="ListParagraph"/>
+        <w:numPr>
+          <w:ilvl w:val="0"/>
+          <w:numId w:val="8"/>
+        </w:numPr>
+      </w:pPr>
       <w:r>
         <w:rPr>
           <w:lang w:val="en-US"/>
         </w:rPr>
-        <w:t>s</w:t>
+        <w:t>Php – index</w:t>
       </w:r>
     </w:p>
     <w:p>
@@ -1304,73 +1325,37 @@
         <w:rPr>
           <w:lang w:val="en-US"/>
         </w:rPr>
-        <w:t>Python – index/home.py</w:t>
-      </w:r>
-    </w:p>
-    <w:p>
-      <w:pPr>
-        <w:pStyle w:val="ListParagraph"/>
-        <w:numPr>
-          <w:ilvl w:val="0"/>
-          <w:numId w:val="8"/>
-        </w:numPr>
-      </w:pPr>
+        <w:t>.net – default.aspx</w:t>
+      </w:r>
+    </w:p>
+    <w:p/>
+    <w:p>
+      <w:r>
+        <w:rPr>
+          <w:highlight w:val="yellow"/>
+        </w:rPr>
+        <w:t>Server identification</w:t>
+      </w:r>
+      <w:r>
+        <w:t>:</w:t>
+      </w:r>
+    </w:p>
+    <w:p>
+      <w:pPr>
+        <w:pStyle w:val="ListParagraph"/>
+        <w:numPr>
+          <w:ilvl w:val="0"/>
+          <w:numId w:val="9"/>
+        </w:numPr>
+      </w:pPr>
+      <w:r>
+        <w:t xml:space="preserve">Linux server – html, </w:t>
+      </w:r>
       <w:r>
         <w:rPr>
           <w:lang w:val="en-US"/>
         </w:rPr>
-        <w:t>Php – index</w:t>
-      </w:r>
-    </w:p>
-    <w:p>
-      <w:pPr>
-        <w:pStyle w:val="ListParagraph"/>
-        <w:numPr>
-          <w:ilvl w:val="0"/>
-          <w:numId w:val="8"/>
-        </w:numPr>
-      </w:pPr>
-      <w:r>
-        <w:rPr>
-          <w:lang w:val="en-US"/>
-        </w:rPr>
-        <w:t>.net – default.aspx</w:t>
-      </w:r>
-    </w:p>
-    <w:p/>
-    <w:p>
-      <w:r>
-        <w:rPr>
-          <w:highlight w:val="yellow"/>
-        </w:rPr>
-        <w:t>Server identification</w:t>
-      </w:r>
-      <w:r>
-        <w:t>:</w:t>
-      </w:r>
-    </w:p>
-    <w:p>
-      <w:pPr>
-        <w:pStyle w:val="ListParagraph"/>
-        <w:numPr>
-          <w:ilvl w:val="0"/>
-          <w:numId w:val="9"/>
-        </w:numPr>
-      </w:pPr>
-      <w:r>
-        <w:t xml:space="preserve">Linux server – html, </w:t>
-      </w:r>
-      <w:r>
-        <w:rPr>
-          <w:lang w:val="en-US"/>
-        </w:rPr>
-        <w:t>j</w:t>
-      </w:r>
-      <w:r>
-        <w:rPr>
-          <w:lang w:val="en-US"/>
-        </w:rPr>
-        <w:t xml:space="preserve">ava, python, </w:t>
+        <w:t xml:space="preserve">java, python, </w:t>
       </w:r>
       <w:proofErr w:type="spellStart"/>
       <w:r>
@@ -1511,10 +1496,7 @@
         <w:t>http:/httpdocs/college/erp.com</w:t>
       </w:r>
     </w:p>
-    <w:p>
-      <w:bookmarkStart w:id="0" w:name="_GoBack"/>
-      <w:bookmarkEnd w:id="0"/>
-    </w:p>
+    <w:p/>
     <w:sectPr>
       <w:pgSz w:w="11906" w:h="16838"/>
       <w:pgMar w:top="1440" w:right="1440" w:bottom="1440" w:left="1440" w:header="708" w:footer="708" w:gutter="0"/>
